--- a/Attributions for elements in website.docx
+++ b/Attributions for elements in website.docx
@@ -259,6 +259,71 @@
         </w:rPr>
         <w:t>&lt;/a&gt;</w:t>
       </w:r>
+    </w:p>
+    <w:p>
+      <w:pPr>
+        <w:pStyle w:val="ListParagraph"/>
+        <w:numPr>
+          <w:ilvl w:val="0"/>
+          <w:numId w:val="1"/>
+        </w:numPr>
+        <w:rPr>
+          <w:color w:val="000000" w:themeColor="text1"/>
+        </w:rPr>
+      </w:pPr>
+      <w:r>
+        <w:rPr>
+          <w:rFonts w:cs="Times New Roman"/>
+          <w:color w:val="000000" w:themeColor="text1"/>
+          <w:szCs w:val="24"/>
+          <w:shd w:val="clear" w:color="auto" w:fill="FFFFFF"/>
+        </w:rPr>
+        <w:t xml:space="preserve">biginfographiconside.jpg - </w:t>
+      </w:r>
+      <w:r>
+        <w:rPr>
+          <w:rFonts w:cs="Times New Roman"/>
+          <w:color w:val="000000" w:themeColor="text1"/>
+          <w:szCs w:val="24"/>
+          <w:u w:val="single"/>
+          <w:shd w:val="clear" w:color="auto" w:fill="FFFFFF"/>
+        </w:rPr>
+        <w:t xml:space="preserve">Image by </w:t>
+      </w:r>
+      <w:proofErr w:type="spellStart"/>
+      <w:r>
+        <w:rPr>
+          <w:rFonts w:cs="Times New Roman"/>
+          <w:color w:val="000000" w:themeColor="text1"/>
+          <w:szCs w:val="24"/>
+          <w:u w:val="single"/>
+          <w:shd w:val="clear" w:color="auto" w:fill="FFFFFF"/>
+        </w:rPr>
+        <w:t>macrovector</w:t>
+      </w:r>
+      <w:proofErr w:type="spellEnd"/>
+      <w:r>
+        <w:rPr>
+          <w:rFonts w:cs="Times New Roman"/>
+          <w:color w:val="000000" w:themeColor="text1"/>
+          <w:szCs w:val="24"/>
+          <w:u w:val="single"/>
+          <w:shd w:val="clear" w:color="auto" w:fill="FFFFFF"/>
+        </w:rPr>
+        <w:t xml:space="preserve"> on </w:t>
+      </w:r>
+      <w:proofErr w:type="spellStart"/>
+      <w:r>
+        <w:rPr>
+          <w:rFonts w:cs="Times New Roman"/>
+          <w:color w:val="000000" w:themeColor="text1"/>
+          <w:szCs w:val="24"/>
+          <w:u w:val="single"/>
+          <w:shd w:val="clear" w:color="auto" w:fill="FFFFFF"/>
+        </w:rPr>
+        <w:t>Freepik</w:t>
+      </w:r>
+      <w:proofErr w:type="spellEnd"/>
     </w:p>
     <w:sectPr>
       <w:pgSz w:w="12240" w:h="15840"/>
